--- a/отчет.docx
+++ b/отчет.docx
@@ -1873,33 +1873,19 @@
       <w:pPr>
         <w:pStyle w:val="Normal"/>
         <w:ind w:firstLine="708"/>
-      </w:pPr>
-      <w:r>
-        <w:rPr>
-          <w:rFonts w:ascii="Times New Roman" w:hAnsi="Times New Roman" w:eastAsia="Times New Roman" w:cs="Times New Roman"/>
-          <w:sz w:val="28"/>
-          <w:szCs w:val="28"/>
-        </w:rPr>
-        <w:t xml:space="preserve">Реализованные инструкции: сложение/вычитание, умножение/деление, правый/левый сдвиг, сравнение на больше/меньшее/равенство, </w:t>
-      </w:r>
-      <w:r>
-        <w:rPr>
-          <w:rFonts w:ascii="Times New Roman" w:hAnsi="Times New Roman" w:eastAsia="Times New Roman" w:cs="Times New Roman"/>
-          <w:sz w:val="28"/>
-          <w:szCs w:val="28"/>
-        </w:rPr>
-        <w:t>etc</w:t>
-      </w:r>
-      <w:r>
-        <w:rPr>
-          <w:rFonts w:ascii="Times New Roman" w:hAnsi="Times New Roman" w:eastAsia="Times New Roman" w:cs="Times New Roman"/>
-          <w:sz w:val="28"/>
-          <w:szCs w:val="28"/>
-        </w:rPr>
-        <w:t>.</w:t>
-      </w:r>
-      <w:r>
-        <w:br w:type="page"/>
+        <w:rPr>
+          <w:rFonts w:ascii="Times New Roman" w:hAnsi="Times New Roman" w:eastAsia="Times New Roman" w:cs="Times New Roman"/>
+          <w:sz w:val="28"/>
+          <w:szCs w:val="28"/>
+        </w:rPr>
+      </w:pPr>
+      <w:r>
+        <w:rPr>
+          <w:rFonts w:ascii="Times New Roman" w:hAnsi="Times New Roman" w:eastAsia="Times New Roman" w:cs="Times New Roman"/>
+          <w:sz w:val="28"/>
+          <w:szCs w:val="28"/>
+        </w:rPr>
+        <w:t>Реализованные инструкции: сложение/вычитание, умножение/деление, правый/левый сдвиг, сравнение на больше/меньшее/равенство, etc.</w:t>
       </w:r>
     </w:p>
     <w:p>
@@ -1908,37 +1894,324 @@
         <w:jc w:val="center"/>
         <w:rPr>
           <w:rFonts w:ascii="Times New Roman" w:hAnsi="Times New Roman" w:eastAsia="Times New Roman" w:cs="Times New Roman"/>
+          <w:sz w:val="32"/>
+          <w:szCs w:val="32"/>
+        </w:rPr>
+      </w:pPr>
+      <w:r>
+        <w:br w:type="page"/>
+      </w:r>
+      <w:r>
+        <w:rPr>
+          <w:rFonts w:ascii="Times New Roman" w:hAnsi="Times New Roman" w:eastAsia="Times New Roman" w:cs="Times New Roman"/>
           <w:sz w:val="36"/>
           <w:szCs w:val="36"/>
         </w:rPr>
-      </w:pPr>
+        <w:t xml:space="preserve">Отличия от </w:t>
+      </w:r>
       <w:r>
         <w:rPr>
           <w:rFonts w:ascii="Times New Roman" w:hAnsi="Times New Roman" w:eastAsia="Times New Roman" w:cs="Times New Roman"/>
           <w:sz w:val="36"/>
           <w:szCs w:val="36"/>
         </w:rPr>
-        <w:t>newMigen</w:t>
+        <w:t>B</w:t>
+      </w:r>
+      <w:r>
+        <w:rPr>
+          <w:rFonts w:ascii="Times New Roman" w:hAnsi="Times New Roman" w:eastAsia="Times New Roman" w:cs="Times New Roman"/>
+          <w:sz w:val="36"/>
+          <w:szCs w:val="36"/>
+        </w:rPr>
+        <w:t>asic-SIMD-Processor-</w:t>
+      </w:r>
+      <w:proofErr w:type="spellStart"/>
+      <w:r>
+        <w:rPr>
+          <w:rFonts w:ascii="Times New Roman" w:hAnsi="Times New Roman" w:eastAsia="Times New Roman" w:cs="Times New Roman"/>
+          <w:sz w:val="36"/>
+          <w:szCs w:val="36"/>
+        </w:rPr>
+        <w:t>Verilog</w:t>
+      </w:r>
+      <w:proofErr w:type="spellEnd"/>
+      <w:r>
+        <w:rPr>
+          <w:rFonts w:ascii="Times New Roman" w:hAnsi="Times New Roman" w:eastAsia="Times New Roman" w:cs="Times New Roman"/>
+          <w:sz w:val="36"/>
+          <w:szCs w:val="36"/>
+        </w:rPr>
+        <w:t>-</w:t>
+      </w:r>
+      <w:proofErr w:type="spellStart"/>
+      <w:r>
+        <w:rPr>
+          <w:rFonts w:ascii="Times New Roman" w:hAnsi="Times New Roman" w:eastAsia="Times New Roman" w:cs="Times New Roman"/>
+          <w:sz w:val="36"/>
+          <w:szCs w:val="36"/>
+        </w:rPr>
+        <w:t>Tutorial</w:t>
+      </w:r>
+      <w:proofErr w:type="spellEnd"/>
+    </w:p>
+    <w:p>
+      <w:pPr>
+        <w:pStyle w:val="Normal"/>
+        <w:jc w:val="right"/>
+        <w:rPr>
+          <w:rFonts w:ascii="Times New Roman" w:hAnsi="Times New Roman" w:eastAsia="Times New Roman" w:cs="Times New Roman"/>
+          <w:i w:val="1"/>
+          <w:iCs w:val="1"/>
+          <w:sz w:val="28"/>
+          <w:szCs w:val="28"/>
+        </w:rPr>
+      </w:pPr>
+      <w:r>
+        <w:rPr>
+          <w:rFonts w:ascii="Times New Roman" w:hAnsi="Times New Roman" w:eastAsia="Times New Roman" w:cs="Times New Roman"/>
+          <w:i w:val="1"/>
+          <w:iCs w:val="1"/>
+          <w:sz w:val="28"/>
+          <w:szCs w:val="28"/>
+        </w:rPr>
+        <w:t xml:space="preserve">“Мой маршрут — это путь из точки ‘А’ в точку ‘А’. </w:t>
+      </w:r>
+      <w:r>
+        <w:br/>
+      </w:r>
+      <w:r>
+        <w:rPr>
+          <w:rFonts w:ascii="Times New Roman" w:hAnsi="Times New Roman" w:eastAsia="Times New Roman" w:cs="Times New Roman"/>
+          <w:i w:val="1"/>
+          <w:iCs w:val="1"/>
+          <w:sz w:val="28"/>
+          <w:szCs w:val="28"/>
+        </w:rPr>
+        <w:t>Завершается петля и в середине нее я”</w:t>
+      </w:r>
+      <w:r>
+        <w:br/>
+      </w:r>
+      <w:r>
+        <w:rPr>
+          <w:rFonts w:ascii="Times New Roman" w:hAnsi="Times New Roman" w:eastAsia="Times New Roman" w:cs="Times New Roman"/>
+          <w:i w:val="1"/>
+          <w:iCs w:val="1"/>
+          <w:sz w:val="28"/>
+          <w:szCs w:val="28"/>
+        </w:rPr>
+        <w:t>-Booker</w:t>
       </w:r>
     </w:p>
     <w:p>
       <w:pPr>
         <w:pStyle w:val="Normal"/>
         <w:ind w:firstLine="708"/>
-        <w:rPr>
-          <w:rFonts w:ascii="Times New Roman" w:hAnsi="Times New Roman" w:eastAsia="Times New Roman" w:cs="Times New Roman"/>
-          <w:sz w:val="28"/>
-          <w:szCs w:val="28"/>
-        </w:rPr>
-      </w:pPr>
-      <w:r>
-        <w:rPr>
-          <w:rFonts w:ascii="Times New Roman" w:hAnsi="Times New Roman" w:eastAsia="Times New Roman" w:cs="Times New Roman"/>
-          <w:sz w:val="28"/>
-          <w:szCs w:val="28"/>
-        </w:rPr>
-        <w:t xml:space="preserve">Выполнено на языке Python с использованием модуля </w:t>
-      </w:r>
+        <w:jc w:val="left"/>
+        <w:rPr>
+          <w:rFonts w:ascii="Times New Roman" w:hAnsi="Times New Roman" w:eastAsia="Times New Roman" w:cs="Times New Roman"/>
+          <w:sz w:val="36"/>
+          <w:szCs w:val="36"/>
+        </w:rPr>
+      </w:pPr>
+      <w:r>
+        <w:rPr>
+          <w:rFonts w:ascii="Times New Roman" w:hAnsi="Times New Roman" w:eastAsia="Times New Roman" w:cs="Times New Roman"/>
+          <w:sz w:val="28"/>
+          <w:szCs w:val="28"/>
+        </w:rPr>
+        <w:t>Данная работа отличается от вышеназванного проекта:</w:t>
+      </w:r>
+    </w:p>
+    <w:p>
+      <w:pPr>
+        <w:pStyle w:val="ListParagraph"/>
+        <w:numPr>
+          <w:ilvl w:val="0"/>
+          <w:numId w:val="7"/>
+        </w:numPr>
+        <w:jc w:val="left"/>
+        <w:rPr>
+          <w:rFonts w:ascii="Times New Roman" w:hAnsi="Times New Roman" w:eastAsia="Times New Roman" w:cs="Times New Roman"/>
+          <w:sz w:val="28"/>
+          <w:szCs w:val="28"/>
+        </w:rPr>
+      </w:pPr>
+      <w:r>
+        <w:rPr>
+          <w:rFonts w:ascii="Times New Roman" w:hAnsi="Times New Roman" w:eastAsia="Times New Roman" w:cs="Times New Roman"/>
+          <w:sz w:val="28"/>
+          <w:szCs w:val="28"/>
+        </w:rPr>
+        <w:t>Языком разработки -- Python/Verilog</w:t>
+      </w:r>
+    </w:p>
+    <w:p>
+      <w:pPr>
+        <w:pStyle w:val="ListParagraph"/>
+        <w:numPr>
+          <w:ilvl w:val="0"/>
+          <w:numId w:val="7"/>
+        </w:numPr>
+        <w:jc w:val="left"/>
+        <w:rPr>
+          <w:sz w:val="28"/>
+          <w:szCs w:val="28"/>
+        </w:rPr>
+      </w:pPr>
+      <w:r>
+        <w:rPr>
+          <w:rFonts w:ascii="Times New Roman" w:hAnsi="Times New Roman" w:eastAsia="Times New Roman" w:cs="Times New Roman"/>
+          <w:sz w:val="28"/>
+          <w:szCs w:val="28"/>
+        </w:rPr>
+        <w:t>Операции АЛУ выполняются за один контрольный сигнал</w:t>
+      </w:r>
+    </w:p>
+    <w:p>
+      <w:pPr>
+        <w:pStyle w:val="ListParagraph"/>
+        <w:numPr>
+          <w:ilvl w:val="0"/>
+          <w:numId w:val="7"/>
+        </w:numPr>
+        <w:jc w:val="left"/>
+        <w:rPr>
+          <w:sz w:val="28"/>
+          <w:szCs w:val="28"/>
+        </w:rPr>
+      </w:pPr>
+      <w:r>
+        <w:rPr>
+          <w:rFonts w:ascii="Times New Roman" w:hAnsi="Times New Roman" w:eastAsia="Times New Roman" w:cs="Times New Roman"/>
+          <w:sz w:val="28"/>
+          <w:szCs w:val="28"/>
+        </w:rPr>
+        <w:t>Результатом (и частично целью) данного проекта служит АЛУ, а не процессор</w:t>
+      </w:r>
+    </w:p>
+    <w:p>
+      <w:pPr>
+        <w:pStyle w:val="ListParagraph"/>
+        <w:numPr>
+          <w:ilvl w:val="0"/>
+          <w:numId w:val="7"/>
+        </w:numPr>
+        <w:jc w:val="left"/>
+        <w:rPr>
+          <w:sz w:val="28"/>
+          <w:szCs w:val="28"/>
+        </w:rPr>
+      </w:pPr>
+      <w:r>
+        <w:rPr>
+          <w:rFonts w:ascii="Times New Roman" w:hAnsi="Times New Roman" w:eastAsia="Times New Roman" w:cs="Times New Roman"/>
+          <w:sz w:val="28"/>
+          <w:szCs w:val="28"/>
+        </w:rPr>
+        <w:t>Другие размеры операндов -- 256/16</w:t>
+      </w:r>
+    </w:p>
+    <w:p>
+      <w:pPr>
+        <w:pStyle w:val="ListParagraph"/>
+        <w:numPr>
+          <w:ilvl w:val="0"/>
+          <w:numId w:val="7"/>
+        </w:numPr>
+        <w:jc w:val="left"/>
+        <w:rPr>
+          <w:sz w:val="28"/>
+          <w:szCs w:val="28"/>
+        </w:rPr>
+      </w:pPr>
+      <w:r>
+        <w:rPr>
+          <w:rFonts w:ascii="Times New Roman" w:hAnsi="Times New Roman" w:eastAsia="Times New Roman" w:cs="Times New Roman"/>
+          <w:sz w:val="28"/>
+          <w:szCs w:val="28"/>
+        </w:rPr>
+        <w:t xml:space="preserve">Наличием/отсутствием некоторых </w:t>
+      </w:r>
+      <w:r>
+        <w:rPr>
+          <w:rFonts w:ascii="Times New Roman" w:hAnsi="Times New Roman" w:eastAsia="Times New Roman" w:cs="Times New Roman"/>
+          <w:sz w:val="28"/>
+          <w:szCs w:val="28"/>
+        </w:rPr>
+        <w:t>команд</w:t>
+      </w:r>
+    </w:p>
+    <w:p>
+      <w:pPr>
+        <w:pStyle w:val="ListParagraph"/>
+        <w:numPr>
+          <w:ilvl w:val="0"/>
+          <w:numId w:val="7"/>
+        </w:numPr>
+        <w:jc w:val="left"/>
+        <w:rPr>
+          <w:rFonts w:ascii="Times New Roman" w:hAnsi="Times New Roman" w:eastAsia="Times New Roman" w:cs="Times New Roman"/>
+          <w:sz w:val="28"/>
+          <w:szCs w:val="28"/>
+        </w:rPr>
+      </w:pPr>
+      <w:r>
+        <w:rPr>
+          <w:rFonts w:ascii="Times New Roman" w:hAnsi="Times New Roman" w:eastAsia="Times New Roman" w:cs="Times New Roman"/>
+          <w:sz w:val="28"/>
+          <w:szCs w:val="28"/>
+        </w:rPr>
+        <w:t>Целью разработки -- целью выполнения данной работы служит выполнение данной работы</w:t>
+      </w:r>
+    </w:p>
+    <w:p>
+      <w:pPr>
+        <w:pStyle w:val="Normal"/>
+        <w:ind w:firstLine="708"/>
+      </w:pPr>
+      <w:r>
+        <w:br w:type="page"/>
+      </w:r>
+    </w:p>
+    <w:p>
+      <w:pPr>
+        <w:pStyle w:val="Normal"/>
+        <w:jc w:val="center"/>
+        <w:rPr>
+          <w:rFonts w:ascii="Times New Roman" w:hAnsi="Times New Roman" w:eastAsia="Times New Roman" w:cs="Times New Roman"/>
+          <w:sz w:val="36"/>
+          <w:szCs w:val="36"/>
+        </w:rPr>
+      </w:pPr>
+      <w:r>
+        <w:rPr>
+          <w:rFonts w:ascii="Times New Roman" w:hAnsi="Times New Roman" w:eastAsia="Times New Roman" w:cs="Times New Roman"/>
+          <w:sz w:val="36"/>
+          <w:szCs w:val="36"/>
+        </w:rPr>
+        <w:t>newMigen</w:t>
+      </w:r>
+    </w:p>
+    <w:p>
+      <w:pPr>
+        <w:pStyle w:val="Normal"/>
+        <w:ind w:firstLine="708"/>
+        <w:rPr>
+          <w:rFonts w:ascii="Times New Roman" w:hAnsi="Times New Roman" w:eastAsia="Times New Roman" w:cs="Times New Roman"/>
+          <w:sz w:val="28"/>
+          <w:szCs w:val="28"/>
+        </w:rPr>
+      </w:pPr>
+      <w:r>
+        <w:rPr>
+          <w:rFonts w:ascii="Times New Roman" w:hAnsi="Times New Roman" w:eastAsia="Times New Roman" w:cs="Times New Roman"/>
+          <w:sz w:val="28"/>
+          <w:szCs w:val="28"/>
+        </w:rPr>
+        <w:t xml:space="preserve">Так как курсовая выполнена на языке Python с использованием стороннего модуля </w:t>
+      </w:r>
+      <w:proofErr w:type="spellStart"/>
       <w:r>
         <w:rPr>
           <w:rFonts w:ascii="Times New Roman" w:hAnsi="Times New Roman" w:eastAsia="Times New Roman" w:cs="Times New Roman"/>
@@ -1947,13 +2220,14 @@
         </w:rPr>
         <w:t>nmigen</w:t>
       </w:r>
-      <w:r>
-        <w:rPr>
-          <w:rFonts w:ascii="Times New Roman" w:hAnsi="Times New Roman" w:eastAsia="Times New Roman" w:cs="Times New Roman"/>
-          <w:sz w:val="28"/>
-          <w:szCs w:val="28"/>
-        </w:rPr>
-        <w:t>.</w:t>
+      <w:proofErr w:type="spellEnd"/>
+      <w:r>
+        <w:rPr>
+          <w:rFonts w:ascii="Times New Roman" w:hAnsi="Times New Roman" w:eastAsia="Times New Roman" w:cs="Times New Roman"/>
+          <w:sz w:val="28"/>
+          <w:szCs w:val="28"/>
+        </w:rPr>
+        <w:t>, то:</w:t>
       </w:r>
     </w:p>
     <w:p>
@@ -2875,7 +3149,7 @@
           <w:sz w:val="28"/>
           <w:szCs w:val="28"/>
         </w:rPr>
-        <w:t>На вход в АЛУ идут сигналы: два 256-битных операнда, команда, тип данных. На выходе 256-битный результат.</w:t>
+        <w:t>На вход в АЛУ идут сигналы: два 256-битных операнда, команда, тип данных. На выходе 256-битный результат. Выполняется за одни контрольный сигнал.</w:t>
       </w:r>
     </w:p>
     <w:p>
@@ -12706,6 +12980,7 @@
         <w:ind/>
         <w:jc w:val="left"/>
       </w:pPr>
+      <w:proofErr w:type="spellStart"/>
       <w:r>
         <w:rPr>
           <w:rFonts w:ascii="Consolas" w:hAnsi="Consolas" w:eastAsia="Consolas" w:cs="Consolas"/>
@@ -12719,6 +12994,7 @@
         </w:rPr>
         <w:t>if</w:t>
       </w:r>
+      <w:proofErr w:type="spellEnd"/>
       <w:r>
         <w:rPr>
           <w:rFonts w:ascii="Consolas" w:hAnsi="Consolas" w:eastAsia="Consolas" w:cs="Consolas"/>
@@ -12743,7 +13019,35 @@
           <w:szCs w:val="21"/>
           <w:lang w:val="ru-RU"/>
         </w:rPr>
-        <w:t>__name__</w:t>
+        <w:t>__</w:t>
+      </w:r>
+      <w:proofErr w:type="spellStart"/>
+      <w:r>
+        <w:rPr>
+          <w:rFonts w:ascii="Consolas" w:hAnsi="Consolas" w:eastAsia="Consolas" w:cs="Consolas"/>
+          <w:b w:val="0"/>
+          <w:bCs w:val="0"/>
+          <w:noProof w:val="0"/>
+          <w:color w:val="001080"/>
+          <w:sz w:val="21"/>
+          <w:szCs w:val="21"/>
+          <w:lang w:val="ru-RU"/>
+        </w:rPr>
+        <w:t>name</w:t>
+      </w:r>
+      <w:proofErr w:type="spellEnd"/>
+      <w:r>
+        <w:rPr>
+          <w:rFonts w:ascii="Consolas" w:hAnsi="Consolas" w:eastAsia="Consolas" w:cs="Consolas"/>
+          <w:b w:val="0"/>
+          <w:bCs w:val="0"/>
+          <w:noProof w:val="0"/>
+          <w:color w:val="001080"/>
+          <w:sz w:val="21"/>
+          <w:szCs w:val="21"/>
+          <w:lang w:val="ru-RU"/>
+        </w:rPr>
+        <w:t>__</w:t>
       </w:r>
       <w:r>
         <w:rPr>
@@ -12782,7 +13086,38 @@
           <w:szCs w:val="21"/>
           <w:lang w:val="ru-RU"/>
         </w:rPr>
-        <w:t>:</w:t>
+        <w:t xml:space="preserve">: </w:t>
+      </w:r>
+      <w:proofErr w:type="spellStart"/>
+      <w:r>
+        <w:rPr>
+          <w:rFonts w:ascii="Consolas" w:hAnsi="Consolas" w:eastAsia="Consolas" w:cs="Consolas"/>
+          <w:b w:val="0"/>
+          <w:bCs w:val="0"/>
+          <w:noProof w:val="0"/>
+          <w:color w:val="795E26"/>
+          <w:sz w:val="21"/>
+          <w:szCs w:val="21"/>
+          <w:lang w:val="ru-RU"/>
+        </w:rPr>
+        <w:t>main</w:t>
+      </w:r>
+      <w:proofErr w:type="spellEnd"/>
+      <w:r>
+        <w:rPr>
+          <w:rFonts w:ascii="Consolas" w:hAnsi="Consolas" w:eastAsia="Consolas" w:cs="Consolas"/>
+          <w:b w:val="0"/>
+          <w:bCs w:val="0"/>
+          <w:noProof w:val="0"/>
+          <w:color w:val="000000" w:themeColor="text1" w:themeTint="FF" w:themeShade="FF"/>
+          <w:sz w:val="21"/>
+          <w:szCs w:val="21"/>
+          <w:lang w:val="ru-RU"/>
+        </w:rPr>
+        <w:t>()</w:t>
+      </w:r>
+      <w:r>
+        <w:br w:type="page"/>
       </w:r>
     </w:p>
     <w:p>
@@ -12790,86 +13125,6 @@
         <w:bidi w:val="0"/>
         <w:spacing w:before="0" w:beforeAutospacing="off" w:after="160" w:afterAutospacing="off" w:line="285" w:lineRule="exact"/>
         <w:ind/>
-        <w:jc w:val="left"/>
-      </w:pPr>
-      <w:r>
-        <w:rPr>
-          <w:rFonts w:ascii="Consolas" w:hAnsi="Consolas" w:eastAsia="Consolas" w:cs="Consolas"/>
-          <w:b w:val="0"/>
-          <w:bCs w:val="0"/>
-          <w:noProof w:val="0"/>
-          <w:color w:val="000000" w:themeColor="text1" w:themeTint="FF" w:themeShade="FF"/>
-          <w:sz w:val="21"/>
-          <w:szCs w:val="21"/>
-          <w:lang w:val="ru-RU"/>
-        </w:rPr>
-        <w:t xml:space="preserve">    </w:t>
-      </w:r>
-      <w:r>
-        <w:rPr>
-          <w:rFonts w:ascii="Consolas" w:hAnsi="Consolas" w:eastAsia="Consolas" w:cs="Consolas"/>
-          <w:b w:val="0"/>
-          <w:bCs w:val="0"/>
-          <w:noProof w:val="0"/>
-          <w:color w:val="795E26"/>
-          <w:sz w:val="21"/>
-          <w:szCs w:val="21"/>
-          <w:lang w:val="ru-RU"/>
-        </w:rPr>
-        <w:t>main</w:t>
-      </w:r>
-      <w:r>
-        <w:rPr>
-          <w:rFonts w:ascii="Consolas" w:hAnsi="Consolas" w:eastAsia="Consolas" w:cs="Consolas"/>
-          <w:b w:val="0"/>
-          <w:bCs w:val="0"/>
-          <w:noProof w:val="0"/>
-          <w:color w:val="000000" w:themeColor="text1" w:themeTint="FF" w:themeShade="FF"/>
-          <w:sz w:val="21"/>
-          <w:szCs w:val="21"/>
-          <w:lang w:val="ru-RU"/>
-        </w:rPr>
-        <w:t>()</w:t>
-      </w:r>
-    </w:p>
-    <w:p>
-      <w:pPr>
-        <w:pStyle w:val="Normal"/>
-        <w:bidi w:val="0"/>
-        <w:spacing w:before="0" w:beforeAutospacing="off" w:after="160" w:afterAutospacing="off" w:line="259" w:lineRule="auto"/>
-        <w:ind w:left="0" w:right="0" w:firstLine="708"/>
-        <w:jc w:val="left"/>
-      </w:pPr>
-    </w:p>
-    <w:p>
-      <w:pPr>
-        <w:pStyle w:val="Normal"/>
-        <w:bidi w:val="0"/>
-        <w:spacing w:before="0" w:beforeAutospacing="off" w:after="160" w:afterAutospacing="off" w:line="259" w:lineRule="auto"/>
-        <w:ind w:left="0" w:right="0" w:firstLine="708"/>
-        <w:jc w:val="left"/>
-      </w:pPr>
-    </w:p>
-    <w:p>
-      <w:pPr>
-        <w:pStyle w:val="Normal"/>
-        <w:bidi w:val="0"/>
-        <w:spacing w:before="0" w:beforeAutospacing="off" w:after="160" w:afterAutospacing="off" w:line="259" w:lineRule="auto"/>
-        <w:ind w:left="0" w:right="0" w:firstLine="708"/>
-        <w:jc w:val="left"/>
-      </w:pPr>
-    </w:p>
-    <w:p>
-      <w:r>
-        <w:br w:type="page"/>
-      </w:r>
-    </w:p>
-    <w:p>
-      <w:pPr>
-        <w:pStyle w:val="Normal"/>
-        <w:bidi w:val="0"/>
-        <w:spacing w:before="0" w:beforeAutospacing="off" w:after="160" w:afterAutospacing="off" w:line="259" w:lineRule="auto"/>
-        <w:ind w:left="0" w:right="0" w:firstLine="708"/>
         <w:jc w:val="center"/>
         <w:rPr>
           <w:rFonts w:ascii="Times New Roman" w:hAnsi="Times New Roman" w:eastAsia="Times New Roman" w:cs="Times New Roman"/>
@@ -13161,7 +13416,7 @@
         </w:rPr>
         <w:t xml:space="preserve">SIMD: </w:t>
       </w:r>
-      <w:hyperlink r:id="R9f7fbf71fcfe4007">
+      <w:hyperlink r:id="R06dde80dc47c43b2">
         <w:r>
           <w:rPr>
             <w:rStyle w:val="Hyperlink"/>
@@ -13191,7 +13446,7 @@
         <w:bidi w:val="0"/>
         <w:jc w:val="left"/>
         <w:rPr>
-          <w:rFonts w:ascii="Times New Roman" w:hAnsi="Times New Roman" w:eastAsia="Times New Roman" w:cs="Times New Roman" w:asciiTheme="minorAscii" w:hAnsiTheme="minorAscii" w:eastAsiaTheme="minorAscii" w:cstheme="minorAscii"/>
+          <w:rFonts w:ascii="Calibri" w:hAnsi="Calibri" w:eastAsia="Calibri" w:cs="Calibri" w:asciiTheme="minorAscii" w:hAnsiTheme="minorAscii" w:eastAsiaTheme="minorAscii" w:cstheme="minorAscii"/>
           <w:sz w:val="28"/>
           <w:szCs w:val="28"/>
         </w:rPr>
@@ -13222,7 +13477,7 @@
         </w:rPr>
         <w:t xml:space="preserve">: </w:t>
       </w:r>
-      <w:hyperlink r:id="R8fb4e801464648f5">
+      <w:hyperlink r:id="R9c872c71145a46cc">
         <w:r>
           <w:rPr>
             <w:rStyle w:val="Hyperlink"/>
@@ -13241,7 +13496,7 @@
         </w:rPr>
         <w:t xml:space="preserve">, </w:t>
       </w:r>
-      <w:hyperlink r:id="Rdee250d854584542">
+      <w:hyperlink r:id="R75792d0fb03d4603">
         <w:r>
           <w:rPr>
             <w:rStyle w:val="Hyperlink"/>
@@ -13258,7 +13513,7 @@
           <w:sz w:val="28"/>
           <w:szCs w:val="28"/>
         </w:rPr>
-        <w:t xml:space="preserve"> [Электронный доступ 17.12.2021]</w:t>
+        <w:t xml:space="preserve"> [Электронный доступ 19.12.2021]</w:t>
       </w:r>
     </w:p>
     <w:p>
@@ -13295,18 +13550,37 @@
         <w:ind w:left="0"/>
         <w:jc w:val="both"/>
         <w:rPr>
-          <w:rFonts w:ascii="Times New Roman" w:hAnsi="Times New Roman" w:eastAsia="Times New Roman" w:cs="Times New Roman"/>
-          <w:sz w:val="36"/>
-          <w:szCs w:val="36"/>
-        </w:rPr>
-      </w:pPr>
-      <w:r>
-        <w:rPr>
-          <w:rFonts w:ascii="Times New Roman" w:hAnsi="Times New Roman" w:eastAsia="Times New Roman" w:cs="Times New Roman"/>
-          <w:sz w:val="28"/>
-          <w:szCs w:val="28"/>
-        </w:rPr>
-        <w:t>Исходный код: https://github.com/Lirosk/256b_SIMD_ALU</w:t>
+          <w:rFonts w:ascii="Calibri" w:hAnsi="Calibri" w:eastAsia="Calibri" w:cs="Calibri" w:asciiTheme="minorAscii" w:hAnsiTheme="minorAscii" w:eastAsiaTheme="minorAscii" w:cstheme="minorAscii"/>
+          <w:sz w:val="28"/>
+          <w:szCs w:val="28"/>
+        </w:rPr>
+      </w:pPr>
+      <w:r>
+        <w:rPr>
+          <w:rFonts w:ascii="Times New Roman" w:hAnsi="Times New Roman" w:eastAsia="Times New Roman" w:cs="Times New Roman"/>
+          <w:sz w:val="28"/>
+          <w:szCs w:val="28"/>
+        </w:rPr>
+        <w:t xml:space="preserve">Исходный код: </w:t>
+      </w:r>
+      <w:hyperlink r:id="Rc32e37069fb34c83">
+        <w:r>
+          <w:rPr>
+            <w:rStyle w:val="Hyperlink"/>
+            <w:rFonts w:ascii="Times New Roman" w:hAnsi="Times New Roman" w:eastAsia="Times New Roman" w:cs="Times New Roman"/>
+            <w:sz w:val="28"/>
+            <w:szCs w:val="28"/>
+          </w:rPr>
+          <w:t>https://github.com/Lirosk/256b_SIMD_ALU</w:t>
+        </w:r>
+      </w:hyperlink>
+      <w:r>
+        <w:rPr>
+          <w:rFonts w:ascii="Times New Roman" w:hAnsi="Times New Roman" w:eastAsia="Times New Roman" w:cs="Times New Roman"/>
+          <w:sz w:val="28"/>
+          <w:szCs w:val="28"/>
+        </w:rPr>
+        <w:t xml:space="preserve"> [Электронный доступ 19.12.2021]</w:t>
       </w:r>
     </w:p>
     <w:sectPr>
@@ -13321,6 +13595,117 @@
 
 <file path=word/numbering.xml><?xml version="1.0" encoding="utf-8"?>
 <w:numbering xmlns:w="http://schemas.openxmlformats.org/wordprocessingml/2006/main">
+  <w:abstractNum xmlns:w="http://schemas.openxmlformats.org/wordprocessingml/2006/main" w:abstractNumId="6">
+    <w:multiLevelType xmlns:w="http://schemas.openxmlformats.org/wordprocessingml/2006/main" w:val="hybridMultilevel"/>
+    <w:lvl xmlns:w="http://schemas.openxmlformats.org/wordprocessingml/2006/main" w:ilvl="0">
+      <w:start w:val="1"/>
+      <w:numFmt w:val="bullet"/>
+      <w:lvlText w:val=""/>
+      <w:lvlJc w:val="left"/>
+      <w:pPr>
+        <w:ind w:left="720" w:hanging="360"/>
+      </w:pPr>
+      <w:rPr>
+        <w:rFonts w:hint="default" w:ascii="Symbol" w:hAnsi="Symbol"/>
+      </w:rPr>
+    </w:lvl>
+    <w:lvl xmlns:w="http://schemas.openxmlformats.org/wordprocessingml/2006/main" w:ilvl="1">
+      <w:start w:val="1"/>
+      <w:numFmt w:val="bullet"/>
+      <w:lvlText w:val="o"/>
+      <w:lvlJc w:val="left"/>
+      <w:pPr>
+        <w:ind w:left="1440" w:hanging="360"/>
+      </w:pPr>
+      <w:rPr>
+        <w:rFonts w:hint="default" w:ascii="Courier New" w:hAnsi="Courier New"/>
+      </w:rPr>
+    </w:lvl>
+    <w:lvl xmlns:w="http://schemas.openxmlformats.org/wordprocessingml/2006/main" w:ilvl="2">
+      <w:start w:val="1"/>
+      <w:numFmt w:val="bullet"/>
+      <w:lvlText w:val=""/>
+      <w:lvlJc w:val="left"/>
+      <w:pPr>
+        <w:ind w:left="2160" w:hanging="360"/>
+      </w:pPr>
+      <w:rPr>
+        <w:rFonts w:hint="default" w:ascii="Wingdings" w:hAnsi="Wingdings"/>
+      </w:rPr>
+    </w:lvl>
+    <w:lvl xmlns:w="http://schemas.openxmlformats.org/wordprocessingml/2006/main" w:ilvl="3">
+      <w:start w:val="1"/>
+      <w:numFmt w:val="bullet"/>
+      <w:lvlText w:val=""/>
+      <w:lvlJc w:val="left"/>
+      <w:pPr>
+        <w:ind w:left="2880" w:hanging="360"/>
+      </w:pPr>
+      <w:rPr>
+        <w:rFonts w:hint="default" w:ascii="Symbol" w:hAnsi="Symbol"/>
+      </w:rPr>
+    </w:lvl>
+    <w:lvl xmlns:w="http://schemas.openxmlformats.org/wordprocessingml/2006/main" w:ilvl="4">
+      <w:start w:val="1"/>
+      <w:numFmt w:val="bullet"/>
+      <w:lvlText w:val="o"/>
+      <w:lvlJc w:val="left"/>
+      <w:pPr>
+        <w:ind w:left="3600" w:hanging="360"/>
+      </w:pPr>
+      <w:rPr>
+        <w:rFonts w:hint="default" w:ascii="Courier New" w:hAnsi="Courier New"/>
+      </w:rPr>
+    </w:lvl>
+    <w:lvl xmlns:w="http://schemas.openxmlformats.org/wordprocessingml/2006/main" w:ilvl="5">
+      <w:start w:val="1"/>
+      <w:numFmt w:val="bullet"/>
+      <w:lvlText w:val=""/>
+      <w:lvlJc w:val="left"/>
+      <w:pPr>
+        <w:ind w:left="4320" w:hanging="360"/>
+      </w:pPr>
+      <w:rPr>
+        <w:rFonts w:hint="default" w:ascii="Wingdings" w:hAnsi="Wingdings"/>
+      </w:rPr>
+    </w:lvl>
+    <w:lvl xmlns:w="http://schemas.openxmlformats.org/wordprocessingml/2006/main" w:ilvl="6">
+      <w:start w:val="1"/>
+      <w:numFmt w:val="bullet"/>
+      <w:lvlText w:val=""/>
+      <w:lvlJc w:val="left"/>
+      <w:pPr>
+        <w:ind w:left="5040" w:hanging="360"/>
+      </w:pPr>
+      <w:rPr>
+        <w:rFonts w:hint="default" w:ascii="Symbol" w:hAnsi="Symbol"/>
+      </w:rPr>
+    </w:lvl>
+    <w:lvl xmlns:w="http://schemas.openxmlformats.org/wordprocessingml/2006/main" w:ilvl="7">
+      <w:start w:val="1"/>
+      <w:numFmt w:val="bullet"/>
+      <w:lvlText w:val="o"/>
+      <w:lvlJc w:val="left"/>
+      <w:pPr>
+        <w:ind w:left="5760" w:hanging="360"/>
+      </w:pPr>
+      <w:rPr>
+        <w:rFonts w:hint="default" w:ascii="Courier New" w:hAnsi="Courier New"/>
+      </w:rPr>
+    </w:lvl>
+    <w:lvl xmlns:w="http://schemas.openxmlformats.org/wordprocessingml/2006/main" w:ilvl="8">
+      <w:start w:val="1"/>
+      <w:numFmt w:val="bullet"/>
+      <w:lvlText w:val=""/>
+      <w:lvlJc w:val="left"/>
+      <w:pPr>
+        <w:ind w:left="6480" w:hanging="360"/>
+      </w:pPr>
+      <w:rPr>
+        <w:rFonts w:hint="default" w:ascii="Wingdings" w:hAnsi="Wingdings"/>
+      </w:rPr>
+    </w:lvl>
+  </w:abstractNum>
   <w:abstractNum xmlns:w="http://schemas.openxmlformats.org/wordprocessingml/2006/main" w:abstractNumId="5">
     <w:multiLevelType xmlns:w="http://schemas.openxmlformats.org/wordprocessingml/2006/main" w:val="hybridMultilevel"/>
     <w:lvl xmlns:w="http://schemas.openxmlformats.org/wordprocessingml/2006/main" w:ilvl="0">
@@ -13933,6 +14318,9 @@
       </w:rPr>
     </w:lvl>
   </w:abstractNum>
+  <w:num w:numId="7">
+    <w:abstractNumId w:val="6"/>
+  </w:num>
   <w:num w:numId="6">
     <w:abstractNumId w:val="5"/>
   </w:num>

--- a/отчет.docx
+++ b/отчет.docx
@@ -2162,7 +2162,7 @@
           <w:sz w:val="28"/>
           <w:szCs w:val="28"/>
         </w:rPr>
-        <w:t>Целью разработки -- целью выполнения данной работы служит выполнение данной работы</w:t>
+        <w:t>Целью разработки</w:t>
       </w:r>
     </w:p>
     <w:p>

--- a/отчет.docx
+++ b/отчет.docx
@@ -1471,7 +1471,7 @@
           <w:sz w:val="36"/>
           <w:szCs w:val="36"/>
         </w:rPr>
-        <w:t>Повторение -- мать учения</w:t>
+        <w:t>Имеющиеся аналоги</w:t>
       </w:r>
     </w:p>
     <w:p>

--- a/отчет.docx
+++ b/отчет.docx
@@ -2237,16 +2237,6 @@
         <w:jc w:val="left"/>
         <w:rPr>
           <w:rFonts w:ascii="Times New Roman" w:hAnsi="Times New Roman" w:eastAsia="Times New Roman" w:cs="Times New Roman"/>
-          <w:noProof w:val="0"/>
-          <w:sz w:val="28"/>
-          <w:szCs w:val="28"/>
-          <w:lang w:val="ru-RU"/>
-        </w:rPr>
-      </w:pPr>
-      <w:proofErr w:type="spellStart"/>
-      <w:r>
-        <w:rPr>
-          <w:rFonts w:ascii="Times New Roman" w:hAnsi="Times New Roman" w:eastAsia="Times New Roman" w:cs="Times New Roman"/>
           <w:b w:val="0"/>
           <w:bCs w:val="0"/>
           <w:i w:val="0"/>
@@ -2259,9 +2249,8 @@
           <w:szCs w:val="28"/>
           <w:lang w:val="ru-RU"/>
         </w:rPr>
-        <w:t>nMigen</w:t>
-      </w:r>
-      <w:proofErr w:type="spellEnd"/>
+      </w:pPr>
+      <w:proofErr w:type="spellStart"/>
       <w:r>
         <w:rPr>
           <w:rFonts w:ascii="Times New Roman" w:hAnsi="Times New Roman" w:eastAsia="Times New Roman" w:cs="Times New Roman"/>
@@ -2277,9 +2266,9 @@
           <w:szCs w:val="28"/>
           <w:lang w:val="ru-RU"/>
         </w:rPr>
-        <w:t xml:space="preserve"> основан на </w:t>
-      </w:r>
-      <w:proofErr w:type="spellStart"/>
+        <w:t>nMigen</w:t>
+      </w:r>
+      <w:proofErr w:type="spellEnd"/>
       <w:r>
         <w:rPr>
           <w:rFonts w:ascii="Times New Roman" w:hAnsi="Times New Roman" w:eastAsia="Times New Roman" w:cs="Times New Roman"/>
@@ -2295,9 +2284,9 @@
           <w:szCs w:val="28"/>
           <w:lang w:val="ru-RU"/>
         </w:rPr>
-        <w:t>Migen</w:t>
-      </w:r>
-      <w:proofErr w:type="spellEnd"/>
+        <w:t xml:space="preserve"> </w:t>
+      </w:r>
+      <w:proofErr w:type="gramStart"/>
       <w:r>
         <w:rPr>
           <w:rFonts w:ascii="Times New Roman" w:hAnsi="Times New Roman" w:eastAsia="Times New Roman" w:cs="Times New Roman"/>
@@ -2313,8 +2302,9 @@
           <w:szCs w:val="28"/>
           <w:lang w:val="ru-RU"/>
         </w:rPr>
-        <w:t xml:space="preserve">, языке описания аппаратного обеспечения. </w:t>
-      </w:r>
+        <w:t>-- это</w:t>
+      </w:r>
+      <w:proofErr w:type="gramEnd"/>
       <w:r>
         <w:rPr>
           <w:rFonts w:ascii="Times New Roman" w:hAnsi="Times New Roman" w:eastAsia="Times New Roman" w:cs="Times New Roman"/>
@@ -2330,8 +2320,9 @@
           <w:szCs w:val="28"/>
           <w:lang w:val="ru-RU"/>
         </w:rPr>
-        <w:t>П</w:t>
-      </w:r>
+        <w:t xml:space="preserve"> перезагрузка </w:t>
+      </w:r>
+      <w:proofErr w:type="spellStart"/>
       <w:r>
         <w:rPr>
           <w:rFonts w:ascii="Times New Roman" w:hAnsi="Times New Roman" w:eastAsia="Times New Roman" w:cs="Times New Roman"/>
@@ -2347,9 +2338,9 @@
           <w:szCs w:val="28"/>
           <w:lang w:val="ru-RU"/>
         </w:rPr>
-        <w:t xml:space="preserve">редоставляет обширный уровень совместимости, который позволяет создавать и моделировать большинство проектов </w:t>
-      </w:r>
-      <w:proofErr w:type="spellStart"/>
+        <w:t>Migen</w:t>
+      </w:r>
+      <w:proofErr w:type="spellEnd"/>
       <w:r>
         <w:rPr>
           <w:rFonts w:ascii="Times New Roman" w:hAnsi="Times New Roman" w:eastAsia="Times New Roman" w:cs="Times New Roman"/>
@@ -2365,9 +2356,9 @@
           <w:szCs w:val="28"/>
           <w:lang w:val="ru-RU"/>
         </w:rPr>
-        <w:t>Migen</w:t>
-      </w:r>
-      <w:proofErr w:type="spellEnd"/>
+        <w:t xml:space="preserve">, языка описания оборудования, основанного на </w:t>
+      </w:r>
+      <w:proofErr w:type="spellStart"/>
       <w:r>
         <w:rPr>
           <w:rFonts w:ascii="Times New Roman" w:hAnsi="Times New Roman" w:eastAsia="Times New Roman" w:cs="Times New Roman"/>
@@ -2383,9 +2374,9 @@
           <w:szCs w:val="28"/>
           <w:lang w:val="ru-RU"/>
         </w:rPr>
-        <w:t xml:space="preserve"> без изменений, а также интегрировать модули, написанные для </w:t>
-      </w:r>
-      <w:proofErr w:type="spellStart"/>
+        <w:t>метапрограммировании</w:t>
+      </w:r>
+      <w:proofErr w:type="spellEnd"/>
       <w:r>
         <w:rPr>
           <w:rFonts w:ascii="Times New Roman" w:hAnsi="Times New Roman" w:eastAsia="Times New Roman" w:cs="Times New Roman"/>
@@ -2401,10 +2392,14 @@
           <w:szCs w:val="28"/>
           <w:lang w:val="ru-RU"/>
         </w:rPr>
-        <w:t>Migen</w:t>
-      </w:r>
-      <w:proofErr w:type="spellEnd"/>
-      <w:r>
+        <w:t xml:space="preserve">. </w:t>
+      </w:r>
+    </w:p>
+    <w:p>
+      <w:pPr>
+        <w:pStyle w:val="Normal"/>
+        <w:ind w:firstLine="708"/>
+        <w:jc w:val="left"/>
         <w:rPr>
           <w:rFonts w:ascii="Times New Roman" w:hAnsi="Times New Roman" w:eastAsia="Times New Roman" w:cs="Times New Roman"/>
           <w:b w:val="0"/>
@@ -2419,9 +2414,7 @@
           <w:szCs w:val="28"/>
           <w:lang w:val="ru-RU"/>
         </w:rPr>
-        <w:t xml:space="preserve"> и </w:t>
-      </w:r>
-      <w:proofErr w:type="spellStart"/>
+      </w:pPr>
       <w:r>
         <w:rPr>
           <w:rFonts w:ascii="Times New Roman" w:hAnsi="Times New Roman" w:eastAsia="Times New Roman" w:cs="Times New Roman"/>
@@ -2437,9 +2430,9 @@
           <w:szCs w:val="28"/>
           <w:lang w:val="ru-RU"/>
         </w:rPr>
-        <w:t>nMigen</w:t>
-      </w:r>
-      <w:proofErr w:type="spellEnd"/>
+        <w:t xml:space="preserve">Хотя </w:t>
+      </w:r>
+      <w:proofErr w:type="spellStart"/>
       <w:r>
         <w:rPr>
           <w:rFonts w:ascii="Times New Roman" w:hAnsi="Times New Roman" w:eastAsia="Times New Roman" w:cs="Times New Roman"/>
@@ -2455,22 +2448,9 @@
           <w:szCs w:val="28"/>
           <w:lang w:val="ru-RU"/>
         </w:rPr>
-        <w:t>.</w:t>
-      </w:r>
-    </w:p>
-    <w:p>
-      <w:pPr>
-        <w:pStyle w:val="Normal"/>
-        <w:ind w:firstLine="708"/>
-        <w:jc w:val="left"/>
-        <w:rPr>
-          <w:rFonts w:ascii="Times New Roman" w:hAnsi="Times New Roman" w:eastAsia="Times New Roman" w:cs="Times New Roman"/>
-          <w:noProof w:val="0"/>
-          <w:sz w:val="28"/>
-          <w:szCs w:val="28"/>
-          <w:lang w:val="ru-RU"/>
-        </w:rPr>
-      </w:pPr>
+        <w:t>Migen</w:t>
+      </w:r>
+      <w:proofErr w:type="spellEnd"/>
       <w:r>
         <w:rPr>
           <w:rFonts w:ascii="Times New Roman" w:hAnsi="Times New Roman" w:eastAsia="Times New Roman" w:cs="Times New Roman"/>
@@ -2486,7 +2466,7 @@
           <w:szCs w:val="28"/>
           <w:lang w:val="ru-RU"/>
         </w:rPr>
-        <w:t xml:space="preserve">Несмотря на то, что проектирование оборудования с помощью </w:t>
+        <w:t xml:space="preserve"> очень хорошо работает в производстве, его конструкция может быть улучшена во многих фундаментальных отношениях. Для этого </w:t>
       </w:r>
       <w:proofErr w:type="spellStart"/>
       <w:r>
@@ -2504,7 +2484,7 @@
           <w:szCs w:val="28"/>
           <w:lang w:val="ru-RU"/>
         </w:rPr>
-        <w:t>Verilog</w:t>
+        <w:t>nMigen</w:t>
       </w:r>
       <w:proofErr w:type="spellEnd"/>
       <w:r>
@@ -2522,14 +2502,10 @@
           <w:szCs w:val="28"/>
           <w:lang w:val="ru-RU"/>
         </w:rPr>
-        <w:t xml:space="preserve"> и VHDL быстрее, чем ввод схемы, проектирование остается утомительным и неэффективным по нескольким причинам. Модель, управляемая событиями, вводит проблемы и ручное кодирование, которые не нужны для синхронных схем, которые составляют львиную долю современных логических схем. Так же поддержка процедурной генерации логики с помощью операторов «генерации» очень ограничена и ограничивает способы, которыми код может быть обобщен, повторно использован и организован.</w:t>
-      </w:r>
-    </w:p>
-    <w:p>
-      <w:pPr>
-        <w:pStyle w:val="Normal"/>
-        <w:ind w:firstLine="0"/>
-        <w:jc w:val="left"/>
+        <w:t xml:space="preserve"> заново реализует концепции </w:t>
+      </w:r>
+      <w:proofErr w:type="spellStart"/>
+      <w:r>
         <w:rPr>
           <w:rFonts w:ascii="Times New Roman" w:hAnsi="Times New Roman" w:eastAsia="Times New Roman" w:cs="Times New Roman"/>
           <w:b w:val="0"/>
@@ -2544,8 +2520,9 @@
           <w:szCs w:val="28"/>
           <w:lang w:val="ru-RU"/>
         </w:rPr>
-      </w:pPr>
-      <w:proofErr w:type="spellStart"/>
+        <w:t>Migen</w:t>
+      </w:r>
+      <w:proofErr w:type="spellEnd"/>
       <w:r>
         <w:rPr>
           <w:rFonts w:ascii="Times New Roman" w:hAnsi="Times New Roman" w:eastAsia="Times New Roman" w:cs="Times New Roman"/>
@@ -2561,9 +2538,9 @@
           <w:szCs w:val="28"/>
           <w:lang w:val="ru-RU"/>
         </w:rPr>
-        <w:t>Migen</w:t>
-      </w:r>
-      <w:proofErr w:type="spellEnd"/>
+        <w:t xml:space="preserve"> с нуля. </w:t>
+      </w:r>
+      <w:proofErr w:type="spellStart"/>
       <w:r>
         <w:rPr>
           <w:rFonts w:ascii="Times New Roman" w:hAnsi="Times New Roman" w:eastAsia="Times New Roman" w:cs="Times New Roman"/>
@@ -2579,31 +2556,9 @@
           <w:szCs w:val="28"/>
           <w:lang w:val="ru-RU"/>
         </w:rPr>
-        <w:t xml:space="preserve"> имеет недостатки, такие как:</w:t>
-      </w:r>
-    </w:p>
-    <w:p>
-      <w:pPr>
-        <w:pStyle w:val="ListParagraph"/>
-        <w:numPr>
-          <w:ilvl w:val="0"/>
-          <w:numId w:val="6"/>
-        </w:numPr>
-        <w:jc w:val="left"/>
-        <w:rPr>
-          <w:rFonts w:ascii="Times New Roman" w:hAnsi="Times New Roman" w:eastAsia="Times New Roman" w:cs="Times New Roman"/>
-          <w:b w:val="0"/>
-          <w:bCs w:val="0"/>
-          <w:i w:val="0"/>
-          <w:iCs w:val="0"/>
-          <w:noProof w:val="0"/>
-          <w:color w:val="000000" w:themeColor="text1" w:themeTint="FF" w:themeShade="FF"/>
-          <w:sz w:val="28"/>
-          <w:szCs w:val="28"/>
-          <w:lang w:val="ru-RU"/>
-        </w:rPr>
-      </w:pPr>
-      <w:proofErr w:type="spellStart"/>
+        <w:t>nMigen</w:t>
+      </w:r>
+      <w:proofErr w:type="spellEnd"/>
       <w:r>
         <w:rPr>
           <w:rFonts w:ascii="Times New Roman" w:hAnsi="Times New Roman" w:eastAsia="Times New Roman" w:cs="Times New Roman"/>
@@ -2619,9 +2574,9 @@
           <w:szCs w:val="28"/>
           <w:lang w:val="ru-RU"/>
         </w:rPr>
-        <w:t>Migen</w:t>
-      </w:r>
-      <w:proofErr w:type="spellEnd"/>
+        <w:t xml:space="preserve"> также предоставляет обширный уровень совместимости, который позволяет создавать и моделировать большинство проектов </w:t>
+      </w:r>
+      <w:proofErr w:type="spellStart"/>
       <w:r>
         <w:rPr>
           <w:rFonts w:ascii="Times New Roman" w:hAnsi="Times New Roman" w:eastAsia="Times New Roman" w:cs="Times New Roman"/>
@@ -2637,9 +2592,9 @@
           <w:szCs w:val="28"/>
           <w:lang w:val="ru-RU"/>
         </w:rPr>
-        <w:t xml:space="preserve"> сильно адаптирован к </w:t>
-      </w:r>
-      <w:proofErr w:type="spellStart"/>
+        <w:t>Migen</w:t>
+      </w:r>
+      <w:proofErr w:type="spellEnd"/>
       <w:r>
         <w:rPr>
           <w:rFonts w:ascii="Times New Roman" w:hAnsi="Times New Roman" w:eastAsia="Times New Roman" w:cs="Times New Roman"/>
@@ -2655,9 +2610,9 @@
           <w:szCs w:val="28"/>
           <w:lang w:val="ru-RU"/>
         </w:rPr>
-        <w:t>Verilog</w:t>
-      </w:r>
-      <w:proofErr w:type="spellEnd"/>
+        <w:t xml:space="preserve"> без изменений, а также интегрировать модули, написанные для </w:t>
+      </w:r>
+      <w:proofErr w:type="spellStart"/>
       <w:r>
         <w:rPr>
           <w:rFonts w:ascii="Times New Roman" w:hAnsi="Times New Roman" w:eastAsia="Times New Roman" w:cs="Times New Roman"/>
@@ -2673,9 +2628,9 @@
           <w:szCs w:val="28"/>
           <w:lang w:val="ru-RU"/>
         </w:rPr>
-        <w:t xml:space="preserve">, но перевод </w:t>
-      </w:r>
-      <w:proofErr w:type="spellStart"/>
+        <w:t>Migen</w:t>
+      </w:r>
+      <w:proofErr w:type="spellEnd"/>
       <w:r>
         <w:rPr>
           <w:rFonts w:ascii="Times New Roman" w:hAnsi="Times New Roman" w:eastAsia="Times New Roman" w:cs="Times New Roman"/>
@@ -2691,9 +2646,9 @@
           <w:szCs w:val="28"/>
           <w:lang w:val="ru-RU"/>
         </w:rPr>
-        <w:t>Migen</w:t>
-      </w:r>
-      <w:proofErr w:type="spellEnd"/>
+        <w:t xml:space="preserve"> и </w:t>
+      </w:r>
+      <w:proofErr w:type="spellStart"/>
       <w:r>
         <w:rPr>
           <w:rFonts w:ascii="Times New Roman" w:hAnsi="Times New Roman" w:eastAsia="Times New Roman" w:cs="Times New Roman"/>
@@ -2709,9 +2664,9 @@
           <w:szCs w:val="28"/>
           <w:lang w:val="ru-RU"/>
         </w:rPr>
-        <w:t xml:space="preserve"> в </w:t>
-      </w:r>
-      <w:proofErr w:type="spellStart"/>
+        <w:t>nMigen</w:t>
+      </w:r>
+      <w:proofErr w:type="spellEnd"/>
       <w:r>
         <w:rPr>
           <w:rFonts w:ascii="Times New Roman" w:hAnsi="Times New Roman" w:eastAsia="Times New Roman" w:cs="Times New Roman"/>
@@ -2727,10 +2682,14 @@
           <w:szCs w:val="28"/>
           <w:lang w:val="ru-RU"/>
         </w:rPr>
-        <w:t>Verilog</w:t>
-      </w:r>
-      <w:proofErr w:type="spellEnd"/>
-      <w:r>
+        <w:t>.</w:t>
+      </w:r>
+    </w:p>
+    <w:p>
+      <w:pPr>
+        <w:pStyle w:val="Normal"/>
+        <w:ind w:firstLine="708"/>
+        <w:jc w:val="left"/>
         <w:rPr>
           <w:rFonts w:ascii="Times New Roman" w:hAnsi="Times New Roman" w:eastAsia="Times New Roman" w:cs="Times New Roman"/>
           <w:b w:val="0"/>
@@ -2745,29 +2704,6 @@
           <w:szCs w:val="28"/>
           <w:lang w:val="ru-RU"/>
         </w:rPr>
-        <w:t xml:space="preserve"> не является простым, оставляет много неявной семантики (например, подписи, расширение ширины, комбинаторные назначения, назначения вспомогательных сигналов)</w:t>
-      </w:r>
-    </w:p>
-    <w:p>
-      <w:pPr>
-        <w:pStyle w:val="ListParagraph"/>
-        <w:numPr>
-          <w:ilvl w:val="0"/>
-          <w:numId w:val="6"/>
-        </w:numPr>
-        <w:jc w:val="left"/>
-        <w:rPr>
-          <w:rFonts w:ascii="Times New Roman" w:hAnsi="Times New Roman" w:eastAsia="Times New Roman" w:cs="Times New Roman"/>
-          <w:b w:val="0"/>
-          <w:bCs w:val="0"/>
-          <w:i w:val="0"/>
-          <w:iCs w:val="0"/>
-          <w:noProof w:val="0"/>
-          <w:color w:val="000000" w:themeColor="text1" w:themeTint="FF" w:themeShade="FF"/>
-          <w:sz w:val="28"/>
-          <w:szCs w:val="28"/>
-          <w:lang w:val="ru-RU"/>
-        </w:rPr>
       </w:pPr>
       <w:r>
         <w:rPr>
@@ -2782,9 +2718,9 @@
           <w:color w:val="000000" w:themeColor="text1" w:themeTint="FF" w:themeShade="FF"/>
           <w:sz w:val="28"/>
           <w:szCs w:val="28"/>
-          <w:lang w:val="ru-RU"/>
-        </w:rPr>
-        <w:t xml:space="preserve">Иерархические конструкции полезны для планирования и оптимизации этажей, но </w:t>
+          <w:lang w:val="ru"/>
+        </w:rPr>
+        <w:t xml:space="preserve">Сам </w:t>
       </w:r>
       <w:proofErr w:type="spellStart"/>
       <w:r>
@@ -2800,9 +2736,9 @@
           <w:color w:val="000000" w:themeColor="text1" w:themeTint="FF" w:themeShade="FF"/>
           <w:sz w:val="28"/>
           <w:szCs w:val="28"/>
-          <w:lang w:val="ru-RU"/>
-        </w:rPr>
-        <w:t>Migen</w:t>
+          <w:lang w:val="ru"/>
+        </w:rPr>
+        <w:t>nMigen</w:t>
       </w:r>
       <w:proofErr w:type="spellEnd"/>
       <w:r>
@@ -2818,32 +2754,11 @@
           <w:color w:val="000000" w:themeColor="text1" w:themeTint="FF" w:themeShade="FF"/>
           <w:sz w:val="28"/>
           <w:szCs w:val="28"/>
-          <w:lang w:val="ru-RU"/>
-        </w:rPr>
-        <w:t xml:space="preserve"> их не поддерживает</w:t>
-      </w:r>
-    </w:p>
-    <w:p>
-      <w:pPr>
-        <w:pStyle w:val="ListParagraph"/>
-        <w:numPr>
-          <w:ilvl w:val="0"/>
-          <w:numId w:val="6"/>
-        </w:numPr>
-        <w:jc w:val="left"/>
-        <w:rPr>
-          <w:rFonts w:ascii="Times New Roman" w:hAnsi="Times New Roman" w:eastAsia="Times New Roman" w:cs="Times New Roman"/>
-          <w:b w:val="0"/>
-          <w:bCs w:val="0"/>
-          <w:i w:val="0"/>
-          <w:iCs w:val="0"/>
-          <w:noProof w:val="0"/>
-          <w:color w:val="000000" w:themeColor="text1" w:themeTint="FF" w:themeShade="FF"/>
-          <w:sz w:val="28"/>
-          <w:szCs w:val="28"/>
-          <w:lang w:val="ru-RU"/>
-        </w:rPr>
-      </w:pPr>
+          <w:lang w:val="ru"/>
+        </w:rPr>
+        <w:t xml:space="preserve"> предоставляет основной язык и дополняется рядом внешних компонентов. Пакет nmigen-boards содержит файлы определений для различных плат FPGA, предоставляя такую информацию, как расположение выводов и тактовые частоты. Пакет </w:t>
+      </w:r>
+      <w:proofErr w:type="spellStart"/>
       <w:r>
         <w:rPr>
           <w:rFonts w:ascii="Times New Roman" w:hAnsi="Times New Roman" w:eastAsia="Times New Roman" w:cs="Times New Roman"/>
@@ -2857,11 +2772,11 @@
           <w:color w:val="000000" w:themeColor="text1" w:themeTint="FF" w:themeShade="FF"/>
           <w:sz w:val="28"/>
           <w:szCs w:val="28"/>
-          <w:lang w:val="ru-RU"/>
-        </w:rPr>
-        <w:t xml:space="preserve">Синтаксис </w:t>
-      </w:r>
-      <w:proofErr w:type="spellStart"/>
+          <w:lang w:val="ru"/>
+        </w:rPr>
+        <w:t>nmigen-stdio</w:t>
+      </w:r>
+      <w:proofErr w:type="spellEnd"/>
       <w:r>
         <w:rPr>
           <w:rFonts w:ascii="Times New Roman" w:hAnsi="Times New Roman" w:eastAsia="Times New Roman" w:cs="Times New Roman"/>
@@ -2875,11 +2790,11 @@
           <w:color w:val="000000" w:themeColor="text1" w:themeTint="FF" w:themeShade="FF"/>
           <w:sz w:val="28"/>
           <w:szCs w:val="28"/>
-          <w:lang w:val="ru-RU"/>
-        </w:rPr>
-        <w:t>Migen</w:t>
-      </w:r>
-      <w:proofErr w:type="spellEnd"/>
+          <w:lang w:val="ru"/>
+        </w:rPr>
+        <w:t xml:space="preserve"> предоставляет библиотеки для взаимодействия с распространенными протоколами ввода-вывода, такими как I2C и SPI. Пакет </w:t>
+      </w:r>
+      <w:proofErr w:type="spellStart"/>
       <w:r>
         <w:rPr>
           <w:rFonts w:ascii="Times New Roman" w:hAnsi="Times New Roman" w:eastAsia="Times New Roman" w:cs="Times New Roman"/>
@@ -2893,11 +2808,11 @@
           <w:color w:val="000000" w:themeColor="text1" w:themeTint="FF" w:themeShade="FF"/>
           <w:sz w:val="28"/>
           <w:szCs w:val="28"/>
-          <w:lang w:val="ru-RU"/>
-        </w:rPr>
-        <w:t xml:space="preserve"> нелегко составить, и что-то вроде конечного автомата требует расширения синтаксиса </w:t>
-      </w:r>
-      <w:proofErr w:type="spellStart"/>
+          <w:lang w:val="ru"/>
+        </w:rPr>
+        <w:t>nmigen-soc</w:t>
+      </w:r>
+      <w:proofErr w:type="spellEnd"/>
       <w:r>
         <w:rPr>
           <w:rFonts w:ascii="Times New Roman" w:hAnsi="Times New Roman" w:eastAsia="Times New Roman" w:cs="Times New Roman"/>
@@ -2911,11 +2826,11 @@
           <w:color w:val="000000" w:themeColor="text1" w:themeTint="FF" w:themeShade="FF"/>
           <w:sz w:val="28"/>
           <w:szCs w:val="28"/>
-          <w:lang w:val="ru-RU"/>
-        </w:rPr>
-        <w:t>Migen</w:t>
-      </w:r>
-      <w:proofErr w:type="spellEnd"/>
+          <w:lang w:val="ru"/>
+        </w:rPr>
+        <w:t xml:space="preserve"> - это библиотека, которая обеспечивает управление шиной, конфигурацией и регистром состояния (CSR). Наконец, система </w:t>
+      </w:r>
+      <w:proofErr w:type="spellStart"/>
       <w:r>
         <w:rPr>
           <w:rFonts w:ascii="Times New Roman" w:hAnsi="Times New Roman" w:eastAsia="Times New Roman" w:cs="Times New Roman"/>
@@ -2929,11 +2844,11 @@
           <w:color w:val="000000" w:themeColor="text1" w:themeTint="FF" w:themeShade="FF"/>
           <w:sz w:val="28"/>
           <w:szCs w:val="28"/>
-          <w:lang w:val="ru-RU"/>
-        </w:rPr>
-        <w:t xml:space="preserve"> </w:t>
-      </w:r>
-      <w:proofErr w:type="spellStart"/>
+          <w:lang w:val="ru"/>
+        </w:rPr>
+        <w:t>HeavyX</w:t>
+      </w:r>
+      <w:proofErr w:type="spellEnd"/>
       <w:r>
         <w:rPr>
           <w:rFonts w:ascii="Times New Roman" w:hAnsi="Times New Roman" w:eastAsia="Times New Roman" w:cs="Times New Roman"/>
@@ -2947,11 +2862,11 @@
           <w:color w:val="000000" w:themeColor="text1" w:themeTint="FF" w:themeShade="FF"/>
           <w:sz w:val="28"/>
           <w:szCs w:val="28"/>
-          <w:lang w:val="ru-RU"/>
-        </w:rPr>
-        <w:t>неортогональными</w:t>
-      </w:r>
-      <w:proofErr w:type="spellEnd"/>
+          <w:lang w:val="ru"/>
+        </w:rPr>
+        <w:t xml:space="preserve"> использует все предыдущие компоненты и интегрирует их в законченное решение «система на кристалле», способное запускать код </w:t>
+      </w:r>
+      <w:proofErr w:type="spellStart"/>
       <w:r>
         <w:rPr>
           <w:rFonts w:ascii="Times New Roman" w:hAnsi="Times New Roman" w:eastAsia="Times New Roman" w:cs="Times New Roman"/>
@@ -2965,33 +2880,11 @@
           <w:color w:val="000000" w:themeColor="text1" w:themeTint="FF" w:themeShade="FF"/>
           <w:sz w:val="28"/>
           <w:szCs w:val="28"/>
-          <w:lang w:val="ru-RU"/>
-        </w:rPr>
-        <w:t xml:space="preserve"> способами</w:t>
-      </w:r>
-    </w:p>
-    <w:p>
-      <w:pPr>
-        <w:pStyle w:val="ListParagraph"/>
-        <w:numPr>
-          <w:ilvl w:val="0"/>
-          <w:numId w:val="6"/>
-        </w:numPr>
-        <w:jc w:val="left"/>
-        <w:rPr>
-          <w:rFonts w:ascii="Times New Roman" w:hAnsi="Times New Roman" w:eastAsia="Times New Roman" w:cs="Times New Roman"/>
-          <w:b w:val="0"/>
-          <w:bCs w:val="0"/>
-          <w:i w:val="0"/>
-          <w:iCs w:val="0"/>
-          <w:noProof w:val="0"/>
-          <w:color w:val="000000" w:themeColor="text1" w:themeTint="FF" w:themeShade="FF"/>
-          <w:sz w:val="28"/>
-          <w:szCs w:val="28"/>
-          <w:lang w:val="ru-RU"/>
-        </w:rPr>
-      </w:pPr>
-      <w:proofErr w:type="spellStart"/>
+          <w:lang w:val="ru"/>
+        </w:rPr>
+        <w:t>Rust</w:t>
+      </w:r>
+      <w:proofErr w:type="spellEnd"/>
       <w:r>
         <w:rPr>
           <w:rFonts w:ascii="Times New Roman" w:hAnsi="Times New Roman" w:eastAsia="Times New Roman" w:cs="Times New Roman"/>
@@ -3005,11 +2898,11 @@
           <w:color w:val="000000" w:themeColor="text1" w:themeTint="FF" w:themeShade="FF"/>
           <w:sz w:val="28"/>
           <w:szCs w:val="28"/>
-          <w:lang w:val="ru-RU"/>
-        </w:rPr>
-        <w:t>Migen</w:t>
-      </w:r>
-      <w:proofErr w:type="spellEnd"/>
+          <w:lang w:val="ru"/>
+        </w:rPr>
+        <w:t xml:space="preserve"> на ядре процессора </w:t>
+      </w:r>
+      <w:proofErr w:type="spellStart"/>
       <w:r>
         <w:rPr>
           <w:rFonts w:ascii="Times New Roman" w:hAnsi="Times New Roman" w:eastAsia="Times New Roman" w:cs="Times New Roman"/>
@@ -3023,15 +2916,12 @@
           <w:color w:val="000000" w:themeColor="text1" w:themeTint="FF" w:themeShade="FF"/>
           <w:sz w:val="28"/>
           <w:szCs w:val="28"/>
-          <w:lang w:val="ru-RU"/>
-        </w:rPr>
-        <w:t xml:space="preserve"> требует неудобных специальных возможностей для некоторых функций FPGA, таких как асинхронный сброс</w:t>
-      </w:r>
-    </w:p>
-    <w:p>
-      <w:pPr>
-        <w:pStyle w:val="Normal"/>
-        <w:jc w:val="left"/>
+          <w:lang w:val="ru"/>
+        </w:rPr>
+        <w:t>Minerva</w:t>
+      </w:r>
+      <w:proofErr w:type="spellEnd"/>
+      <w:r>
         <w:rPr>
           <w:rFonts w:ascii="Times New Roman" w:hAnsi="Times New Roman" w:eastAsia="Times New Roman" w:cs="Times New Roman"/>
           <w:b w:val="0"/>
@@ -3044,9 +2934,10 @@
           <w:color w:val="000000" w:themeColor="text1" w:themeTint="FF" w:themeShade="FF"/>
           <w:sz w:val="28"/>
           <w:szCs w:val="28"/>
-          <w:lang w:val="ru-RU"/>
-        </w:rPr>
-      </w:pPr>
+          <w:lang w:val="ru"/>
+        </w:rPr>
+        <w:t xml:space="preserve"> RISC-V, полностью написанном на </w:t>
+      </w:r>
       <w:proofErr w:type="spellStart"/>
       <w:r>
         <w:rPr>
@@ -3061,9 +2952,9 @@
           <w:color w:val="000000" w:themeColor="text1" w:themeTint="FF" w:themeShade="FF"/>
           <w:sz w:val="28"/>
           <w:szCs w:val="28"/>
-          <w:lang w:val="ru-RU"/>
-        </w:rPr>
-        <w:t>newMigen</w:t>
+          <w:lang w:val="ru"/>
+        </w:rPr>
+        <w:t>nMigen</w:t>
       </w:r>
       <w:proofErr w:type="spellEnd"/>
       <w:r>
@@ -3079,9 +2970,9 @@
           <w:color w:val="000000" w:themeColor="text1" w:themeTint="FF" w:themeShade="FF"/>
           <w:sz w:val="28"/>
           <w:szCs w:val="28"/>
-          <w:lang w:val="ru-RU"/>
-        </w:rPr>
-        <w:t xml:space="preserve"> исправляет этим недостатки и добавляет удобность в разработке.</w:t>
+          <w:lang w:val="ru"/>
+        </w:rPr>
+        <w:t>.</w:t>
       </w:r>
     </w:p>
     <w:p>

--- a/отчет.docx
+++ b/отчет.docx
@@ -13058,53 +13058,198 @@
       <w:r>
         <w:rPr>
           <w:rFonts w:ascii="Consolas" w:hAnsi="Consolas" w:eastAsia="Consolas" w:cs="Consolas"/>
+          <w:b w:val="0"/>
+          <w:bCs w:val="0"/>
+          <w:noProof w:val="0"/>
+          <w:color w:val="001080"/>
+          <w:sz w:val="24"/>
+          <w:szCs w:val="24"/>
+          <w:lang w:val="ru-RU"/>
+        </w:rPr>
+        <w:t>_</w:t>
+      </w:r>
+      <w:r>
+        <w:rPr>
+          <w:rFonts w:ascii="Consolas" w:hAnsi="Consolas" w:eastAsia="Consolas" w:cs="Consolas"/>
+          <w:b w:val="0"/>
+          <w:bCs w:val="0"/>
           <w:i w:val="1"/>
           <w:iCs w:val="1"/>
           <w:noProof w:val="0"/>
+          <w:color w:val="000000" w:themeColor="text1" w:themeTint="FF" w:themeShade="FF"/>
           <w:sz w:val="24"/>
           <w:szCs w:val="24"/>
           <w:lang w:val="ru-RU"/>
         </w:rPr>
-        <w:t>_,_</w:t>
-      </w:r>
-      <w:proofErr w:type="gramEnd"/>
-      <w:r>
-        <w:rPr>
-          <w:rFonts w:ascii="Consolas" w:hAnsi="Consolas" w:eastAsia="Consolas" w:cs="Consolas"/>
+        <w:t>,</w:t>
+      </w:r>
+      <w:r>
+        <w:rPr>
+          <w:rFonts w:ascii="Consolas" w:hAnsi="Consolas" w:eastAsia="Consolas" w:cs="Consolas"/>
+          <w:b w:val="0"/>
+          <w:bCs w:val="0"/>
           <w:i w:val="1"/>
           <w:iCs w:val="1"/>
           <w:noProof w:val="0"/>
+          <w:color w:val="001080"/>
           <w:sz w:val="24"/>
           <w:szCs w:val="24"/>
           <w:lang w:val="ru-RU"/>
         </w:rPr>
-        <w:t xml:space="preserve">,i = </w:t>
-      </w:r>
-      <w:proofErr w:type="gramStart"/>
-      <w:r>
-        <w:rPr>
-          <w:rFonts w:ascii="Consolas" w:hAnsi="Consolas" w:eastAsia="Consolas" w:cs="Consolas"/>
+        <w:t>_</w:t>
+      </w:r>
+      <w:proofErr w:type="gramEnd"/>
+      <w:r>
+        <w:rPr>
+          <w:rFonts w:ascii="Consolas" w:hAnsi="Consolas" w:eastAsia="Consolas" w:cs="Consolas"/>
+          <w:b w:val="0"/>
+          <w:bCs w:val="0"/>
           <w:i w:val="1"/>
           <w:iCs w:val="1"/>
           <w:noProof w:val="0"/>
+          <w:color w:val="000000" w:themeColor="text1" w:themeTint="FF" w:themeShade="FF"/>
           <w:sz w:val="24"/>
           <w:szCs w:val="24"/>
           <w:lang w:val="ru-RU"/>
         </w:rPr>
-        <w:t>i[</w:t>
-      </w:r>
-      <w:proofErr w:type="gramEnd"/>
-      <w:r>
-        <w:rPr>
-          <w:rFonts w:ascii="Consolas" w:hAnsi="Consolas" w:eastAsia="Consolas" w:cs="Consolas"/>
+        <w:t>,</w:t>
+      </w:r>
+      <w:r>
+        <w:rPr>
+          <w:rFonts w:ascii="Consolas" w:hAnsi="Consolas" w:eastAsia="Consolas" w:cs="Consolas"/>
+          <w:b w:val="0"/>
+          <w:bCs w:val="0"/>
           <w:i w:val="1"/>
           <w:iCs w:val="1"/>
           <w:noProof w:val="0"/>
+          <w:color w:val="001080"/>
           <w:sz w:val="24"/>
           <w:szCs w:val="24"/>
           <w:lang w:val="ru-RU"/>
         </w:rPr>
-        <w:t>:] = 'я смотрю кино ', 'про себя, в котором ', [[]]</w:t>
+        <w:t>_</w:t>
+      </w:r>
+      <w:r>
+        <w:rPr>
+          <w:rFonts w:ascii="Consolas" w:hAnsi="Consolas" w:eastAsia="Consolas" w:cs="Consolas"/>
+          <w:b w:val="0"/>
+          <w:bCs w:val="0"/>
+          <w:i w:val="1"/>
+          <w:iCs w:val="1"/>
+          <w:noProof w:val="0"/>
+          <w:color w:val="000000" w:themeColor="text1" w:themeTint="FF" w:themeShade="FF"/>
+          <w:sz w:val="24"/>
+          <w:szCs w:val="24"/>
+          <w:lang w:val="ru-RU"/>
+        </w:rPr>
+        <w:t xml:space="preserve"> = </w:t>
+      </w:r>
+      <w:proofErr w:type="gramStart"/>
+      <w:r>
+        <w:rPr>
+          <w:rFonts w:ascii="Consolas" w:hAnsi="Consolas" w:eastAsia="Consolas" w:cs="Consolas"/>
+          <w:b w:val="0"/>
+          <w:bCs w:val="0"/>
+          <w:i w:val="1"/>
+          <w:iCs w:val="1"/>
+          <w:noProof w:val="0"/>
+          <w:color w:val="001080"/>
+          <w:sz w:val="24"/>
+          <w:szCs w:val="24"/>
+          <w:lang w:val="ru-RU"/>
+        </w:rPr>
+        <w:t>_</w:t>
+      </w:r>
+      <w:r>
+        <w:rPr>
+          <w:rFonts w:ascii="Consolas" w:hAnsi="Consolas" w:eastAsia="Consolas" w:cs="Consolas"/>
+          <w:b w:val="0"/>
+          <w:bCs w:val="0"/>
+          <w:i w:val="1"/>
+          <w:iCs w:val="1"/>
+          <w:noProof w:val="0"/>
+          <w:color w:val="000000" w:themeColor="text1" w:themeTint="FF" w:themeShade="FF"/>
+          <w:sz w:val="24"/>
+          <w:szCs w:val="24"/>
+          <w:lang w:val="ru-RU"/>
+        </w:rPr>
+        <w:t>[</w:t>
+      </w:r>
+      <w:proofErr w:type="gramEnd"/>
+      <w:r>
+        <w:rPr>
+          <w:rFonts w:ascii="Consolas" w:hAnsi="Consolas" w:eastAsia="Consolas" w:cs="Consolas"/>
+          <w:b w:val="0"/>
+          <w:bCs w:val="0"/>
+          <w:i w:val="1"/>
+          <w:iCs w:val="1"/>
+          <w:noProof w:val="0"/>
+          <w:color w:val="000000" w:themeColor="text1" w:themeTint="FF" w:themeShade="FF"/>
+          <w:sz w:val="24"/>
+          <w:szCs w:val="24"/>
+          <w:lang w:val="ru-RU"/>
+        </w:rPr>
+        <w:t xml:space="preserve">:] = </w:t>
+      </w:r>
+      <w:r>
+        <w:rPr>
+          <w:rFonts w:ascii="Consolas" w:hAnsi="Consolas" w:eastAsia="Consolas" w:cs="Consolas"/>
+          <w:b w:val="0"/>
+          <w:bCs w:val="0"/>
+          <w:i w:val="1"/>
+          <w:iCs w:val="1"/>
+          <w:noProof w:val="0"/>
+          <w:color w:val="auto"/>
+          <w:sz w:val="24"/>
+          <w:szCs w:val="24"/>
+          <w:lang w:val="ru-RU"/>
+        </w:rPr>
+        <w:t>'я смотрю кино '</w:t>
+      </w:r>
+      <w:r>
+        <w:rPr>
+          <w:rFonts w:ascii="Consolas" w:hAnsi="Consolas" w:eastAsia="Consolas" w:cs="Consolas"/>
+          <w:b w:val="0"/>
+          <w:bCs w:val="0"/>
+          <w:i w:val="1"/>
+          <w:iCs w:val="1"/>
+          <w:noProof w:val="0"/>
+          <w:color w:val="auto"/>
+          <w:sz w:val="24"/>
+          <w:szCs w:val="24"/>
+          <w:lang w:val="ru-RU"/>
+        </w:rPr>
+        <w:t xml:space="preserve">, </w:t>
+      </w:r>
+      <w:r>
+        <w:rPr>
+          <w:rFonts w:ascii="Consolas" w:hAnsi="Consolas" w:eastAsia="Consolas" w:cs="Consolas"/>
+          <w:b w:val="0"/>
+          <w:bCs w:val="0"/>
+          <w:i w:val="1"/>
+          <w:iCs w:val="1"/>
+          <w:noProof w:val="0"/>
+          <w:color w:val="auto"/>
+          <w:sz w:val="24"/>
+          <w:szCs w:val="24"/>
+          <w:lang w:val="ru-RU"/>
+        </w:rPr>
+        <w:t>'про себя, в котором '</w:t>
+      </w:r>
+      <w:r>
+        <w:rPr>
+          <w:rFonts w:ascii="Consolas" w:hAnsi="Consolas" w:eastAsia="Consolas" w:cs="Consolas"/>
+          <w:b w:val="0"/>
+          <w:bCs w:val="0"/>
+          <w:i w:val="1"/>
+          <w:iCs w:val="1"/>
+          <w:noProof w:val="0"/>
+          <w:color w:val="000000" w:themeColor="text1" w:themeTint="FF" w:themeShade="FF"/>
+          <w:sz w:val="24"/>
+          <w:szCs w:val="24"/>
+          <w:lang w:val="ru-RU"/>
+        </w:rPr>
+        <w:t>, [[]]</w:t>
       </w:r>
       <w:r>
         <w:rPr>

--- a/отчет.docx
+++ b/отчет.docx
@@ -13624,9 +13624,298 @@
       <w:pgMar w:top="1440" w:right="1440" w:bottom="1440" w:left="1440" w:header="720" w:footer="720" w:gutter="0"/>
       <w:cols w:space="720"/>
       <w:docGrid w:linePitch="360"/>
+      <w:titlePg w:val="1"/>
+      <w:headerReference w:type="default" r:id="Rd5f188b0b1214eb1"/>
+      <w:headerReference w:type="first" r:id="R8342aca56f274900"/>
+      <w:footerReference w:type="default" r:id="R92f11abef36541ce"/>
+      <w:footerReference w:type="first" r:id="R80c48ad1e10a4cb4"/>
     </w:sectPr>
   </w:body>
 </w:document>
+</file>
+
+<file path=word/footer.xml><?xml version="1.0" encoding="utf-8"?>
+<w:ftr xmlns:w14="http://schemas.microsoft.com/office/word/2010/wordml" xmlns:w="http://schemas.openxmlformats.org/wordprocessingml/2006/main">
+  <w:tbl>
+    <w:tblPr>
+      <w:tblStyle w:val="TableNormal"/>
+      <w:bidiVisual w:val="0"/>
+      <w:tblW w:w="0" w:type="auto"/>
+      <w:tblLayout w:type="fixed"/>
+      <w:tblLook w:val="06A0" w:firstRow="1" w:lastRow="0" w:firstColumn="1" w:lastColumn="0" w:noHBand="1" w:noVBand="1"/>
+    </w:tblPr>
+    <w:tblGrid>
+      <w:gridCol w:w="3005"/>
+      <w:gridCol w:w="3005"/>
+      <w:gridCol w:w="3005"/>
+    </w:tblGrid>
+    <w:tr>
+      <w:tc>
+        <w:tcPr>
+          <w:tcW w:w="3005" w:type="dxa"/>
+          <w:tcMar/>
+        </w:tcPr>
+        <w:p>
+          <w:pPr>
+            <w:pStyle w:val="Header"/>
+            <w:bidi w:val="0"/>
+            <w:ind w:left="-115"/>
+            <w:jc w:val="left"/>
+          </w:pPr>
+        </w:p>
+      </w:tc>
+      <w:tc>
+        <w:tcPr>
+          <w:tcW w:w="3005" w:type="dxa"/>
+          <w:tcMar/>
+        </w:tcPr>
+        <w:p>
+          <w:pPr>
+            <w:pStyle w:val="Header"/>
+            <w:bidi w:val="0"/>
+            <w:jc w:val="center"/>
+          </w:pPr>
+        </w:p>
+      </w:tc>
+      <w:tc>
+        <w:tcPr>
+          <w:tcW w:w="3005" w:type="dxa"/>
+          <w:tcMar/>
+        </w:tcPr>
+        <w:p>
+          <w:pPr>
+            <w:pStyle w:val="Header"/>
+            <w:bidi w:val="0"/>
+            <w:ind w:right="-115"/>
+            <w:jc w:val="right"/>
+          </w:pPr>
+          <w:r>
+            <w:fldChar w:fldCharType="begin"/>
+          </w:r>
+          <w:r>
+            <w:instrText xml:space="preserve">PAGE</w:instrText>
+          </w:r>
+          <w:r>
+            <w:fldChar w:fldCharType="separate"/>
+          </w:r>
+          <w:r>
+            <w:fldChar w:fldCharType="end"/>
+          </w:r>
+        </w:p>
+      </w:tc>
+    </w:tr>
+  </w:tbl>
+  <w:p>
+    <w:pPr>
+      <w:pStyle w:val="Footer"/>
+      <w:bidi w:val="0"/>
+    </w:pPr>
+  </w:p>
+</w:ftr>
+</file>
+
+<file path=word/footer2.xml><?xml version="1.0" encoding="utf-8"?>
+<w:ftr xmlns:w14="http://schemas.microsoft.com/office/word/2010/wordml" xmlns:w="http://schemas.openxmlformats.org/wordprocessingml/2006/main">
+  <w:tbl>
+    <w:tblPr>
+      <w:tblStyle w:val="TableNormal"/>
+      <w:bidiVisual w:val="0"/>
+      <w:tblW w:w="0" w:type="auto"/>
+      <w:tblLayout w:type="fixed"/>
+      <w:tblLook w:val="06A0" w:firstRow="1" w:lastRow="0" w:firstColumn="1" w:lastColumn="0" w:noHBand="1" w:noVBand="1"/>
+    </w:tblPr>
+    <w:tblGrid>
+      <w:gridCol w:w="3005"/>
+      <w:gridCol w:w="3005"/>
+      <w:gridCol w:w="3005"/>
+    </w:tblGrid>
+    <w:tr>
+      <w:tc>
+        <w:tcPr>
+          <w:tcW w:w="3005" w:type="dxa"/>
+          <w:tcMar/>
+        </w:tcPr>
+        <w:p>
+          <w:pPr>
+            <w:pStyle w:val="Header"/>
+            <w:bidi w:val="0"/>
+            <w:ind w:left="-115"/>
+            <w:jc w:val="left"/>
+          </w:pPr>
+        </w:p>
+      </w:tc>
+      <w:tc>
+        <w:tcPr>
+          <w:tcW w:w="3005" w:type="dxa"/>
+          <w:tcMar/>
+        </w:tcPr>
+        <w:p>
+          <w:pPr>
+            <w:pStyle w:val="Header"/>
+            <w:bidi w:val="0"/>
+            <w:jc w:val="center"/>
+          </w:pPr>
+        </w:p>
+      </w:tc>
+      <w:tc>
+        <w:tcPr>
+          <w:tcW w:w="3005" w:type="dxa"/>
+          <w:tcMar/>
+        </w:tcPr>
+        <w:p>
+          <w:pPr>
+            <w:pStyle w:val="Header"/>
+            <w:bidi w:val="0"/>
+            <w:ind w:right="-115"/>
+            <w:jc w:val="right"/>
+          </w:pPr>
+        </w:p>
+      </w:tc>
+    </w:tr>
+  </w:tbl>
+  <w:p>
+    <w:pPr>
+      <w:pStyle w:val="Footer"/>
+      <w:bidi w:val="0"/>
+    </w:pPr>
+  </w:p>
+</w:ftr>
+</file>
+
+<file path=word/header.xml><?xml version="1.0" encoding="utf-8"?>
+<w:hdr xmlns:w14="http://schemas.microsoft.com/office/word/2010/wordml" xmlns:w="http://schemas.openxmlformats.org/wordprocessingml/2006/main">
+  <w:tbl>
+    <w:tblPr>
+      <w:tblStyle w:val="TableNormal"/>
+      <w:bidiVisual w:val="0"/>
+      <w:tblW w:w="0" w:type="auto"/>
+      <w:tblLayout w:type="fixed"/>
+      <w:tblLook w:val="06A0" w:firstRow="1" w:lastRow="0" w:firstColumn="1" w:lastColumn="0" w:noHBand="1" w:noVBand="1"/>
+    </w:tblPr>
+    <w:tblGrid>
+      <w:gridCol w:w="3005"/>
+      <w:gridCol w:w="3005"/>
+      <w:gridCol w:w="3005"/>
+    </w:tblGrid>
+    <w:tr>
+      <w:tc>
+        <w:tcPr>
+          <w:tcW w:w="3005" w:type="dxa"/>
+          <w:tcMar/>
+        </w:tcPr>
+        <w:p>
+          <w:pPr>
+            <w:pStyle w:val="Header"/>
+            <w:bidi w:val="0"/>
+            <w:ind w:left="-115"/>
+            <w:jc w:val="left"/>
+          </w:pPr>
+        </w:p>
+      </w:tc>
+      <w:tc>
+        <w:tcPr>
+          <w:tcW w:w="3005" w:type="dxa"/>
+          <w:tcMar/>
+        </w:tcPr>
+        <w:p>
+          <w:pPr>
+            <w:pStyle w:val="Header"/>
+            <w:bidi w:val="0"/>
+            <w:jc w:val="center"/>
+          </w:pPr>
+        </w:p>
+      </w:tc>
+      <w:tc>
+        <w:tcPr>
+          <w:tcW w:w="3005" w:type="dxa"/>
+          <w:tcMar/>
+        </w:tcPr>
+        <w:p>
+          <w:pPr>
+            <w:pStyle w:val="Header"/>
+            <w:bidi w:val="0"/>
+            <w:ind w:right="-115"/>
+            <w:jc w:val="right"/>
+          </w:pPr>
+        </w:p>
+      </w:tc>
+    </w:tr>
+  </w:tbl>
+  <w:p>
+    <w:pPr>
+      <w:pStyle w:val="Header"/>
+      <w:bidi w:val="0"/>
+    </w:pPr>
+  </w:p>
+</w:hdr>
+</file>
+
+<file path=word/header2.xml><?xml version="1.0" encoding="utf-8"?>
+<w:hdr xmlns:w14="http://schemas.microsoft.com/office/word/2010/wordml" xmlns:w="http://schemas.openxmlformats.org/wordprocessingml/2006/main">
+  <w:tbl>
+    <w:tblPr>
+      <w:tblStyle w:val="TableNormal"/>
+      <w:bidiVisual w:val="0"/>
+      <w:tblW w:w="0" w:type="auto"/>
+      <w:tblLayout w:type="fixed"/>
+      <w:tblLook w:val="06A0" w:firstRow="1" w:lastRow="0" w:firstColumn="1" w:lastColumn="0" w:noHBand="1" w:noVBand="1"/>
+    </w:tblPr>
+    <w:tblGrid>
+      <w:gridCol w:w="3005"/>
+      <w:gridCol w:w="3005"/>
+      <w:gridCol w:w="3005"/>
+    </w:tblGrid>
+    <w:tr>
+      <w:tc>
+        <w:tcPr>
+          <w:tcW w:w="3005" w:type="dxa"/>
+          <w:tcMar/>
+        </w:tcPr>
+        <w:p>
+          <w:pPr>
+            <w:pStyle w:val="Header"/>
+            <w:bidi w:val="0"/>
+            <w:ind w:left="-115"/>
+            <w:jc w:val="left"/>
+          </w:pPr>
+        </w:p>
+      </w:tc>
+      <w:tc>
+        <w:tcPr>
+          <w:tcW w:w="3005" w:type="dxa"/>
+          <w:tcMar/>
+        </w:tcPr>
+        <w:p>
+          <w:pPr>
+            <w:pStyle w:val="Header"/>
+            <w:bidi w:val="0"/>
+            <w:jc w:val="center"/>
+          </w:pPr>
+        </w:p>
+      </w:tc>
+      <w:tc>
+        <w:tcPr>
+          <w:tcW w:w="3005" w:type="dxa"/>
+          <w:tcMar/>
+        </w:tcPr>
+        <w:p>
+          <w:pPr>
+            <w:pStyle w:val="Header"/>
+            <w:bidi w:val="0"/>
+            <w:ind w:right="-115"/>
+            <w:jc w:val="right"/>
+          </w:pPr>
+        </w:p>
+      </w:tc>
+    </w:tr>
+  </w:tbl>
+  <w:p>
+    <w:pPr>
+      <w:pStyle w:val="Header"/>
+      <w:bidi w:val="0"/>
+    </w:pPr>
+  </w:p>
+</w:hdr>
 </file>
 
 <file path=word/numbering.xml><?xml version="1.0" encoding="utf-8"?>
@@ -14819,6 +15108,72 @@
       <w:u w:val="single"/>
     </w:rPr>
   </w:style>
+  <w:style xmlns:w="http://schemas.openxmlformats.org/wordprocessingml/2006/main" w:type="table" w:styleId="TableGrid">
+    <w:name xmlns:w="http://schemas.openxmlformats.org/wordprocessingml/2006/main" w:val="Table Grid"/>
+    <w:basedOn xmlns:w="http://schemas.openxmlformats.org/wordprocessingml/2006/main" w:val="TableNormal"/>
+    <w:uiPriority xmlns:w="http://schemas.openxmlformats.org/wordprocessingml/2006/main" w:val="59"/>
+    <w:rsid xmlns:w="http://schemas.openxmlformats.org/wordprocessingml/2006/main" w:val="00FB4123"/>
+    <w:pPr xmlns:w="http://schemas.openxmlformats.org/wordprocessingml/2006/main">
+      <w:spacing w:after="0" w:line="240" w:lineRule="auto"/>
+    </w:pPr>
+    <w:tblPr xmlns:w="http://schemas.openxmlformats.org/wordprocessingml/2006/main">
+      <w:tblInd w:w="0" w:type="dxa"/>
+      <w:tblBorders>
+        <w:top w:val="single" w:color="000000" w:themeColor="text1" w:sz="4" w:space="0"/>
+        <w:left w:val="single" w:color="000000" w:themeColor="text1" w:sz="4" w:space="0"/>
+        <w:bottom w:val="single" w:color="000000" w:themeColor="text1" w:sz="4" w:space="0"/>
+        <w:right w:val="single" w:color="000000" w:themeColor="text1" w:sz="4" w:space="0"/>
+        <w:insideH w:val="single" w:color="000000" w:themeColor="text1" w:sz="4" w:space="0"/>
+        <w:insideV w:val="single" w:color="000000" w:themeColor="text1" w:sz="4" w:space="0"/>
+      </w:tblBorders>
+      <w:tblCellMar>
+        <w:top w:w="0" w:type="dxa"/>
+        <w:left w:w="108" w:type="dxa"/>
+        <w:bottom w:w="0" w:type="dxa"/>
+        <w:right w:w="108" w:type="dxa"/>
+      </w:tblCellMar>
+    </w:tblPr>
+  </w:style>
+  <w:style xmlns:w14="http://schemas.microsoft.com/office/word/2010/wordml" xmlns:mc="http://schemas.openxmlformats.org/markup-compatibility/2006" xmlns:w="http://schemas.openxmlformats.org/wordprocessingml/2006/main" w:type="character" w:styleId="HeaderChar" w:customStyle="1" mc:Ignorable="w14">
+    <w:name xmlns:w="http://schemas.openxmlformats.org/wordprocessingml/2006/main" w:val="Header Char"/>
+    <w:basedOn xmlns:w="http://schemas.openxmlformats.org/wordprocessingml/2006/main" w:val="DefaultParagraphFont"/>
+    <w:link xmlns:w="http://schemas.openxmlformats.org/wordprocessingml/2006/main" w:val="Header"/>
+    <w:uiPriority xmlns:w="http://schemas.openxmlformats.org/wordprocessingml/2006/main" w:val="99"/>
+  </w:style>
+  <w:style xmlns:w14="http://schemas.microsoft.com/office/word/2010/wordml" xmlns:mc="http://schemas.openxmlformats.org/markup-compatibility/2006" xmlns:w="http://schemas.openxmlformats.org/wordprocessingml/2006/main" w:type="paragraph" w:styleId="Header" mc:Ignorable="w14">
+    <w:name xmlns:w="http://schemas.openxmlformats.org/wordprocessingml/2006/main" w:val="header"/>
+    <w:basedOn xmlns:w="http://schemas.openxmlformats.org/wordprocessingml/2006/main" w:val="Normal"/>
+    <w:link xmlns:w="http://schemas.openxmlformats.org/wordprocessingml/2006/main" w:val="HeaderChar"/>
+    <w:uiPriority xmlns:w="http://schemas.openxmlformats.org/wordprocessingml/2006/main" w:val="99"/>
+    <w:unhideWhenUsed xmlns:w="http://schemas.openxmlformats.org/wordprocessingml/2006/main"/>
+    <w:pPr xmlns:w="http://schemas.openxmlformats.org/wordprocessingml/2006/main">
+      <w:tabs xmlns:w="http://schemas.openxmlformats.org/wordprocessingml/2006/main">
+        <w:tab w:val="center" w:pos="4680"/>
+        <w:tab w:val="right" w:pos="9360"/>
+      </w:tabs>
+      <w:spacing xmlns:w="http://schemas.openxmlformats.org/wordprocessingml/2006/main" w:after="0" w:line="240" w:lineRule="auto"/>
+    </w:pPr>
+  </w:style>
+  <w:style xmlns:w14="http://schemas.microsoft.com/office/word/2010/wordml" xmlns:mc="http://schemas.openxmlformats.org/markup-compatibility/2006" xmlns:w="http://schemas.openxmlformats.org/wordprocessingml/2006/main" w:type="character" w:styleId="FooterChar" w:customStyle="1" mc:Ignorable="w14">
+    <w:name xmlns:w="http://schemas.openxmlformats.org/wordprocessingml/2006/main" w:val="Footer Char"/>
+    <w:basedOn xmlns:w="http://schemas.openxmlformats.org/wordprocessingml/2006/main" w:val="DefaultParagraphFont"/>
+    <w:link xmlns:w="http://schemas.openxmlformats.org/wordprocessingml/2006/main" w:val="Footer"/>
+    <w:uiPriority xmlns:w="http://schemas.openxmlformats.org/wordprocessingml/2006/main" w:val="99"/>
+  </w:style>
+  <w:style xmlns:w14="http://schemas.microsoft.com/office/word/2010/wordml" xmlns:mc="http://schemas.openxmlformats.org/markup-compatibility/2006" xmlns:w="http://schemas.openxmlformats.org/wordprocessingml/2006/main" w:type="paragraph" w:styleId="Footer" mc:Ignorable="w14">
+    <w:name xmlns:w="http://schemas.openxmlformats.org/wordprocessingml/2006/main" w:val="footer"/>
+    <w:basedOn xmlns:w="http://schemas.openxmlformats.org/wordprocessingml/2006/main" w:val="Normal"/>
+    <w:link xmlns:w="http://schemas.openxmlformats.org/wordprocessingml/2006/main" w:val="FooterChar"/>
+    <w:uiPriority xmlns:w="http://schemas.openxmlformats.org/wordprocessingml/2006/main" w:val="99"/>
+    <w:unhideWhenUsed xmlns:w="http://schemas.openxmlformats.org/wordprocessingml/2006/main"/>
+    <w:pPr xmlns:w="http://schemas.openxmlformats.org/wordprocessingml/2006/main">
+      <w:tabs xmlns:w="http://schemas.openxmlformats.org/wordprocessingml/2006/main">
+        <w:tab w:val="center" w:pos="4680"/>
+        <w:tab w:val="right" w:pos="9360"/>
+      </w:tabs>
+      <w:spacing xmlns:w="http://schemas.openxmlformats.org/wordprocessingml/2006/main" w:after="0" w:line="240" w:lineRule="auto"/>
+    </w:pPr>
+  </w:style>
 </w:styles>
 </file>
 
